--- a/Zain Jahan Resume.docx
+++ b/Zain Jahan Resume.docx
@@ -178,19 +178,346 @@
     <w:p>
       <w:pPr>
         <w:pStyle w:val="Heading1"/>
+        <w:ind w:left="0" w:firstLine="0"/>
+        <w:jc w:val="both"/>
+      </w:pPr>
+      <w:r>
+        <w:t>Personal Statement</w:t>
+      </w:r>
+      <w:r>
+        <w:rPr>
+          <w:b w:val="0"/>
+        </w:rPr>
+        <w:t>:</w:t>
+      </w:r>
+    </w:p>
+    <w:p/>
+    <w:p>
+      <w:pPr>
+        <w:ind w:left="39" w:right="0"/>
+      </w:pPr>
+      <w:r>
+        <w:rPr>
+          <w:color w:val="212D39"/>
+        </w:rPr>
+        <w:t>T</w:t>
+      </w:r>
+      <w:r>
+        <w:t>o be a part of a Well Reputed IT Organization to enhance my capabilities through extension of my devotions and tendering my capabilities and skills</w:t>
+      </w:r>
+      <w:r>
+        <w:rPr>
+          <w:color w:val="212D39"/>
+        </w:rPr>
+        <w:t>.</w:t>
+      </w:r>
+    </w:p>
+    <w:p>
+      <w:pPr>
+        <w:spacing w:after="55" w:line="259" w:lineRule="auto"/>
+        <w:ind w:left="29" w:right="0" w:firstLine="0"/>
+      </w:pPr>
+      <w:r>
+        <w:rPr>
+          <w:rFonts w:ascii="Calibri" w:eastAsia="Calibri" w:hAnsi="Calibri" w:cs="Calibri"/>
+        </w:rPr>
+        <w:t xml:space="preserve"> </w:t>
+      </w:r>
+      <w:r>
+        <w:t xml:space="preserve"> </w:t>
+      </w:r>
+      <w:r>
+        <w:rPr>
+          <w:rFonts w:ascii="Calibri" w:eastAsia="Calibri" w:hAnsi="Calibri" w:cs="Calibri"/>
+        </w:rPr>
+        <w:t xml:space="preserve"> </w:t>
+      </w:r>
+      <w:r>
+        <w:t xml:space="preserve"> </w:t>
+      </w:r>
+    </w:p>
+    <w:p>
+      <w:pPr>
+        <w:pStyle w:val="Heading1"/>
+        <w:ind w:left="0" w:firstLine="0"/>
+        <w:rPr>
+          <w:rFonts w:ascii="Times New Roman" w:eastAsia="Times New Roman" w:hAnsi="Times New Roman" w:cs="Times New Roman"/>
+          <w:sz w:val="23"/>
+          <w:vertAlign w:val="subscript"/>
+        </w:rPr>
+      </w:pPr>
+      <w:r>
+        <w:t>Education</w:t>
+      </w:r>
+      <w:r>
+        <w:rPr>
+          <w:b w:val="0"/>
+        </w:rPr>
+        <w:t>:</w:t>
+      </w:r>
+      <w:r>
+        <w:rPr>
+          <w:rFonts w:ascii="Times New Roman" w:eastAsia="Times New Roman" w:hAnsi="Times New Roman" w:cs="Times New Roman"/>
+          <w:sz w:val="23"/>
+          <w:vertAlign w:val="subscript"/>
+        </w:rPr>
+        <w:t xml:space="preserve"> </w:t>
+      </w:r>
+    </w:p>
+    <w:p>
+      <w:pPr>
+        <w:pStyle w:val="Heading1"/>
+        <w:ind w:left="0" w:firstLine="0"/>
+        <w:rPr>
+          <w:rFonts w:ascii="Times New Roman" w:eastAsia="Times New Roman" w:hAnsi="Times New Roman" w:cs="Times New Roman"/>
+          <w:sz w:val="23"/>
+          <w:vertAlign w:val="subscript"/>
+        </w:rPr>
+      </w:pPr>
+      <w:r>
+        <w:rPr>
+          <w:rFonts w:ascii="Times New Roman" w:eastAsia="Times New Roman" w:hAnsi="Times New Roman" w:cs="Times New Roman"/>
+          <w:sz w:val="20"/>
+        </w:rPr>
+        <w:tab/>
+      </w:r>
+      <w:r>
+        <w:rPr>
+          <w:rFonts w:ascii="Calibri" w:eastAsia="Calibri" w:hAnsi="Calibri" w:cs="Calibri"/>
+        </w:rPr>
+        <w:t xml:space="preserve"> </w:t>
+      </w:r>
+      <w:r>
+        <w:t xml:space="preserve"> </w:t>
+      </w:r>
+    </w:p>
+    <w:p>
+      <w:pPr>
+        <w:spacing w:after="3" w:line="259" w:lineRule="auto"/>
+        <w:ind w:right="0"/>
+      </w:pPr>
+      <w:r>
+        <w:rPr>
+          <w:b/>
+          <w:color w:val="212D39"/>
+          <w:sz w:val="24"/>
+        </w:rPr>
+        <w:t>Graduation:</w:t>
+      </w:r>
+    </w:p>
+    <w:p>
+      <w:pPr>
+        <w:spacing w:after="50" w:line="259" w:lineRule="auto"/>
+        <w:ind w:right="2152"/>
+        <w:rPr>
+          <w:i/>
+          <w:color w:val="376092"/>
+          <w:sz w:val="20"/>
+        </w:rPr>
+      </w:pPr>
+      <w:proofErr w:type="spellStart"/>
+      <w:r>
+        <w:rPr>
+          <w:color w:val="212D39"/>
+        </w:rPr>
+        <w:t>Bahria</w:t>
+      </w:r>
+      <w:proofErr w:type="spellEnd"/>
+      <w:r>
+        <w:rPr>
+          <w:color w:val="212D39"/>
+        </w:rPr>
+        <w:t xml:space="preserve"> University,</w:t>
+      </w:r>
+      <w:r>
+        <w:rPr>
+          <w:color w:val="212D39"/>
+        </w:rPr>
+        <w:t xml:space="preserve"> </w:t>
+      </w:r>
+      <w:r>
+        <w:rPr>
+          <w:color w:val="212D39"/>
+        </w:rPr>
+        <w:t>Bachelor of Science in Information Technology</w:t>
+      </w:r>
+      <w:r>
+        <w:rPr>
+          <w:color w:val="212D39"/>
+        </w:rPr>
+        <w:t xml:space="preserve"> </w:t>
+      </w:r>
+      <w:r>
+        <w:rPr>
+          <w:i/>
+          <w:color w:val="376092"/>
+          <w:sz w:val="20"/>
+        </w:rPr>
+        <w:t xml:space="preserve"> (2016-2020)</w:t>
+      </w:r>
+    </w:p>
+    <w:p>
+      <w:pPr>
+        <w:spacing w:after="50" w:line="259" w:lineRule="auto"/>
+        <w:ind w:right="2152"/>
+      </w:pPr>
+      <w:r>
+        <w:rPr>
+          <w:b/>
+          <w:color w:val="212D39"/>
+          <w:sz w:val="24"/>
+        </w:rPr>
+        <w:t>Intermediate</w:t>
+      </w:r>
+      <w:r>
+        <w:rPr>
+          <w:rFonts w:ascii="Calibri" w:eastAsia="Calibri" w:hAnsi="Calibri" w:cs="Calibri"/>
+        </w:rPr>
+        <w:t>:</w:t>
+      </w:r>
+    </w:p>
+    <w:p>
+      <w:pPr>
+        <w:spacing w:after="86"/>
+        <w:ind w:left="39" w:right="0"/>
+        <w:rPr>
+          <w:i/>
+          <w:color w:val="376092"/>
+          <w:sz w:val="20"/>
+        </w:rPr>
+      </w:pPr>
+      <w:r>
+        <w:t>FSC-Kips College, Lahore</w:t>
+      </w:r>
+      <w:r>
+        <w:rPr>
+          <w:i/>
+          <w:color w:val="376092"/>
+          <w:sz w:val="20"/>
+        </w:rPr>
+        <w:t xml:space="preserve"> (2014-2016)</w:t>
+      </w:r>
+    </w:p>
+    <w:p>
+      <w:pPr>
+        <w:spacing w:after="3" w:line="259" w:lineRule="auto"/>
+        <w:ind w:right="0"/>
+      </w:pPr>
+      <w:r>
+        <w:rPr>
+          <w:b/>
+          <w:color w:val="212D39"/>
+          <w:sz w:val="24"/>
+        </w:rPr>
+        <w:t>Matriculation</w:t>
+      </w:r>
+      <w:r>
+        <w:rPr>
+          <w:b/>
+          <w:color w:val="212D39"/>
+          <w:sz w:val="24"/>
+        </w:rPr>
+        <w:t>:</w:t>
+      </w:r>
+    </w:p>
+    <w:p>
+      <w:pPr>
+        <w:spacing w:after="0" w:line="259" w:lineRule="auto"/>
+        <w:ind w:left="0" w:right="0" w:firstLine="0"/>
+      </w:pPr>
+      <w:r>
+        <w:rPr>
+          <w:color w:val="212D39"/>
+          <w:sz w:val="24"/>
+        </w:rPr>
+        <w:t>The Educators, Allama Iqbal Campus, Lahore</w:t>
+      </w:r>
+      <w:r>
+        <w:rPr>
+          <w:i/>
+          <w:color w:val="376092"/>
+          <w:sz w:val="20"/>
+        </w:rPr>
+        <w:t xml:space="preserve"> (2012-2014)</w:t>
+      </w:r>
+    </w:p>
+    <w:p>
+      <w:pPr>
+        <w:spacing w:after="105" w:line="259" w:lineRule="auto"/>
+        <w:ind w:left="0" w:right="0" w:firstLine="0"/>
+      </w:pPr>
+    </w:p>
+    <w:p>
+      <w:pPr>
+        <w:pStyle w:val="Heading1"/>
+        <w:ind w:left="0" w:firstLine="0"/>
+      </w:pPr>
+      <w:r>
+        <w:t xml:space="preserve"> </w:t>
+      </w:r>
+      <w:r>
+        <w:t xml:space="preserve">Final Year </w:t>
+      </w:r>
+      <w:r>
+        <w:t>Project</w:t>
+      </w:r>
+    </w:p>
+    <w:p>
+      <w:pPr>
+        <w:pStyle w:val="Heading1"/>
+        <w:ind w:left="0" w:firstLine="0"/>
+      </w:pPr>
+      <w:r>
+        <w:rPr>
+          <w:rFonts w:ascii="Times New Roman" w:eastAsia="Times New Roman" w:hAnsi="Times New Roman" w:cs="Times New Roman"/>
+          <w:sz w:val="20"/>
+        </w:rPr>
+        <w:tab/>
+        <w:t xml:space="preserve"> </w:t>
+      </w:r>
+      <w:r>
+        <w:t xml:space="preserve"> </w:t>
+      </w:r>
+    </w:p>
+    <w:p>
+      <w:pPr>
+        <w:spacing w:after="36" w:line="259" w:lineRule="auto"/>
+        <w:ind w:left="29" w:right="0" w:firstLine="0"/>
+      </w:pPr>
+      <w:r>
+        <w:rPr>
+          <w:b/>
+          <w:color w:val="212D39"/>
+          <w:sz w:val="24"/>
+        </w:rPr>
+        <w:t>Hostel Recommender System:</w:t>
+      </w:r>
+    </w:p>
+    <w:p>
+      <w:pPr>
+        <w:spacing w:after="31"/>
+        <w:ind w:left="125" w:right="0"/>
+      </w:pPr>
+      <w:r>
+        <w:t>Many students face problems in finding suitable accommodation after getting admission in university. A Hostel Recommender system that allows users to find hostels as per their requirements. It contains lists of hostels which are added by admins. This application will be collected feedback by students who has already resided or currently residing there. It will calculate that how many students will like their hostels or how many students dislike and show in rating. Our system is recommended hostel to new students and show that this hostel is suitable for you. It helps users to find appropriate hostel rooms at distant places even before visiting. This kind of system reduces student’s problem of accommodation. The best thing about this system is that it allows users to provide a feedback, rating to hostel about their experience which helps other students.</w:t>
+      </w:r>
+    </w:p>
+    <w:p>
+      <w:pPr>
+        <w:spacing w:after="31"/>
+        <w:ind w:left="125" w:right="0"/>
+      </w:pPr>
+    </w:p>
+    <w:p>
+      <w:pPr>
+        <w:pStyle w:val="Heading1"/>
         <w:ind w:left="96"/>
       </w:pPr>
       <w:r>
-        <w:t>Personal Statement</w:t>
-      </w:r>
-      <w:r>
-        <w:rPr>
-          <w:b w:val="0"/>
-        </w:rPr>
-        <w:t xml:space="preserve"> </w:t>
-      </w:r>
-      <w:r>
-        <w:t xml:space="preserve">  </w:t>
+        <w:t xml:space="preserve"> </w:t>
+      </w:r>
+      <w:r>
+        <w:t>Projects</w:t>
       </w:r>
     </w:p>
     <w:p>
@@ -222,586 +549,6 @@
     </w:p>
     <w:p>
       <w:pPr>
-        <w:ind w:left="39" w:right="0"/>
-      </w:pPr>
-      <w:r>
-        <w:rPr>
-          <w:color w:val="212D39"/>
-        </w:rPr>
-        <w:t>T</w:t>
-      </w:r>
-      <w:r>
-        <w:t>o be a part of a Well Reputed IT Organization to enhance my capabilities through extension of my devotions and tendering my capabilities and skills</w:t>
-      </w:r>
-      <w:r>
-        <w:rPr>
-          <w:color w:val="212D39"/>
-        </w:rPr>
-        <w:t>.</w:t>
-      </w:r>
-      <w:r>
-        <w:t xml:space="preserve">   </w:t>
-      </w:r>
-    </w:p>
-    <w:p>
-      <w:pPr>
-        <w:spacing w:after="55" w:line="259" w:lineRule="auto"/>
-        <w:ind w:left="29" w:right="0" w:firstLine="0"/>
-      </w:pPr>
-      <w:r>
-        <w:rPr>
-          <w:rFonts w:ascii="Calibri" w:eastAsia="Calibri" w:hAnsi="Calibri" w:cs="Calibri"/>
-        </w:rPr>
-        <w:t xml:space="preserve"> </w:t>
-      </w:r>
-      <w:r>
-        <w:t xml:space="preserve"> </w:t>
-      </w:r>
-    </w:p>
-    <w:p>
-      <w:pPr>
-        <w:pStyle w:val="Heading1"/>
-        <w:ind w:left="96"/>
-      </w:pPr>
-      <w:r>
-        <w:t xml:space="preserve">Personal Information   </w:t>
-      </w:r>
-    </w:p>
-    <w:p>
-      <w:pPr>
-        <w:spacing w:after="0" w:line="259" w:lineRule="auto"/>
-        <w:ind w:left="0" w:right="0" w:firstLine="0"/>
-      </w:pPr>
-      <w:r>
-        <w:rPr>
-          <w:rFonts w:ascii="Times New Roman" w:eastAsia="Times New Roman" w:hAnsi="Times New Roman" w:cs="Times New Roman"/>
-          <w:sz w:val="20"/>
-        </w:rPr>
-        <w:t xml:space="preserve"> </w:t>
-      </w:r>
-      <w:r>
-        <w:rPr>
-          <w:rFonts w:ascii="Calibri" w:eastAsia="Calibri" w:hAnsi="Calibri" w:cs="Calibri"/>
-        </w:rPr>
-        <w:t xml:space="preserve"> </w:t>
-      </w:r>
-      <w:r>
-        <w:t xml:space="preserve"> </w:t>
-      </w:r>
-    </w:p>
-    <w:p>
-      <w:pPr>
-        <w:spacing w:after="0" w:line="259" w:lineRule="auto"/>
-        <w:ind w:left="749" w:right="0" w:firstLine="0"/>
-      </w:pPr>
-      <w:r>
-        <w:t xml:space="preserve"> </w:t>
-      </w:r>
-      <w:r>
-        <w:rPr>
-          <w:rFonts w:ascii="Calibri" w:eastAsia="Calibri" w:hAnsi="Calibri" w:cs="Calibri"/>
-        </w:rPr>
-        <w:t xml:space="preserve"> </w:t>
-      </w:r>
-      <w:r>
-        <w:t xml:space="preserve"> </w:t>
-      </w:r>
-    </w:p>
-    <w:p>
-      <w:pPr>
-        <w:numPr>
-          <w:ilvl w:val="0"/>
-          <w:numId w:val="1"/>
-        </w:numPr>
-        <w:ind w:right="0" w:hanging="360"/>
-      </w:pPr>
-      <w:r>
-        <w:t xml:space="preserve">Father Name                           Shahzad Romani </w:t>
-      </w:r>
-    </w:p>
-    <w:p>
-      <w:pPr>
-        <w:numPr>
-          <w:ilvl w:val="0"/>
-          <w:numId w:val="1"/>
-        </w:numPr>
-        <w:ind w:right="0" w:hanging="360"/>
-      </w:pPr>
-      <w:r>
-        <w:t xml:space="preserve">Date of Birth                            16-04-1999 </w:t>
-      </w:r>
-      <w:r>
-        <w:rPr>
-          <w:rFonts w:ascii="Calibri" w:eastAsia="Calibri" w:hAnsi="Calibri" w:cs="Calibri"/>
-        </w:rPr>
-        <w:t xml:space="preserve"> </w:t>
-      </w:r>
-      <w:r>
-        <w:t xml:space="preserve"> </w:t>
-      </w:r>
-    </w:p>
-    <w:p>
-      <w:pPr>
-        <w:numPr>
-          <w:ilvl w:val="0"/>
-          <w:numId w:val="1"/>
-        </w:numPr>
-        <w:ind w:right="0" w:hanging="360"/>
-      </w:pPr>
-      <w:r>
-        <w:t xml:space="preserve">Nationality                                Pakistani </w:t>
-      </w:r>
-      <w:r>
-        <w:rPr>
-          <w:rFonts w:ascii="Calibri" w:eastAsia="Calibri" w:hAnsi="Calibri" w:cs="Calibri"/>
-        </w:rPr>
-        <w:t xml:space="preserve"> </w:t>
-      </w:r>
-      <w:r>
-        <w:t xml:space="preserve"> </w:t>
-      </w:r>
-    </w:p>
-    <w:p>
-      <w:pPr>
-        <w:numPr>
-          <w:ilvl w:val="0"/>
-          <w:numId w:val="1"/>
-        </w:numPr>
-        <w:spacing w:after="61"/>
-        <w:ind w:right="0" w:hanging="360"/>
-      </w:pPr>
-      <w:r>
-        <w:t xml:space="preserve">CNIC                                        35202-5473484-9 </w:t>
-      </w:r>
-    </w:p>
-    <w:p>
-      <w:pPr>
-        <w:spacing w:after="0" w:line="259" w:lineRule="auto"/>
-        <w:ind w:left="29" w:right="0" w:firstLine="0"/>
-      </w:pPr>
-      <w:r>
-        <w:rPr>
-          <w:rFonts w:ascii="Times New Roman" w:eastAsia="Times New Roman" w:hAnsi="Times New Roman" w:cs="Times New Roman"/>
-          <w:sz w:val="26"/>
-        </w:rPr>
-        <w:t xml:space="preserve"> </w:t>
-      </w:r>
-      <w:r>
-        <w:rPr>
-          <w:rFonts w:ascii="Calibri" w:eastAsia="Calibri" w:hAnsi="Calibri" w:cs="Calibri"/>
-        </w:rPr>
-        <w:t xml:space="preserve"> </w:t>
-      </w:r>
-      <w:r>
-        <w:t xml:space="preserve">  </w:t>
-      </w:r>
-    </w:p>
-    <w:p>
-      <w:pPr>
-        <w:spacing w:after="68" w:line="259" w:lineRule="auto"/>
-        <w:ind w:left="1006" w:right="0" w:firstLine="0"/>
-      </w:pPr>
-      <w:r>
-        <w:rPr>
-          <w:rFonts w:ascii="Calibri" w:eastAsia="Calibri" w:hAnsi="Calibri" w:cs="Calibri"/>
-        </w:rPr>
-        <w:t xml:space="preserve"> </w:t>
-      </w:r>
-      <w:r>
-        <w:t xml:space="preserve"> </w:t>
-      </w:r>
-    </w:p>
-    <w:p>
-      <w:pPr>
-        <w:pStyle w:val="Heading1"/>
-        <w:ind w:left="96"/>
-      </w:pPr>
-      <w:r>
-        <w:t>Education</w:t>
-      </w:r>
-      <w:r>
-        <w:rPr>
-          <w:b w:val="0"/>
-        </w:rPr>
-        <w:t xml:space="preserve"> </w:t>
-      </w:r>
-      <w:r>
-        <w:rPr>
-          <w:rFonts w:ascii="Times New Roman" w:eastAsia="Times New Roman" w:hAnsi="Times New Roman" w:cs="Times New Roman"/>
-          <w:sz w:val="23"/>
-          <w:vertAlign w:val="subscript"/>
-        </w:rPr>
-        <w:t xml:space="preserve"> </w:t>
-      </w:r>
-      <w:r>
-        <w:t xml:space="preserve">  </w:t>
-      </w:r>
-    </w:p>
-    <w:p>
-      <w:pPr>
-        <w:tabs>
-          <w:tab w:val="right" w:pos="9481"/>
-        </w:tabs>
-        <w:spacing w:after="0" w:line="259" w:lineRule="auto"/>
-        <w:ind w:left="0" w:right="0" w:firstLine="0"/>
-      </w:pPr>
-      <w:r>
-        <w:rPr>
-          <w:rFonts w:ascii="Times New Roman" w:eastAsia="Times New Roman" w:hAnsi="Times New Roman" w:cs="Times New Roman"/>
-          <w:color w:val="376092"/>
-          <w:sz w:val="20"/>
-        </w:rPr>
-        <w:t xml:space="preserve">  </w:t>
-      </w:r>
-      <w:r>
-        <w:rPr>
-          <w:rFonts w:ascii="Times New Roman" w:eastAsia="Times New Roman" w:hAnsi="Times New Roman" w:cs="Times New Roman"/>
-          <w:color w:val="376092"/>
-          <w:sz w:val="20"/>
-        </w:rPr>
-        <w:tab/>
-      </w:r>
-      <w:r>
-        <w:rPr>
-          <w:rFonts w:ascii="Calibri" w:eastAsia="Calibri" w:hAnsi="Calibri" w:cs="Calibri"/>
-        </w:rPr>
-        <w:t xml:space="preserve"> </w:t>
-      </w:r>
-      <w:r>
-        <w:t xml:space="preserve"> </w:t>
-      </w:r>
-    </w:p>
-    <w:p>
-      <w:pPr>
-        <w:spacing w:after="0" w:line="259" w:lineRule="auto"/>
-        <w:ind w:left="130" w:right="0" w:firstLine="0"/>
-      </w:pPr>
-      <w:r>
-        <w:rPr>
-          <w:b/>
-          <w:color w:val="212D39"/>
-          <w:sz w:val="24"/>
-        </w:rPr>
-        <w:t xml:space="preserve"> </w:t>
-      </w:r>
-      <w:r>
-        <w:t xml:space="preserve"> </w:t>
-      </w:r>
-    </w:p>
-    <w:p>
-      <w:pPr>
-        <w:spacing w:after="3" w:line="259" w:lineRule="auto"/>
-        <w:ind w:right="0"/>
-      </w:pPr>
-      <w:r>
-        <w:rPr>
-          <w:b/>
-          <w:color w:val="212D39"/>
-          <w:sz w:val="24"/>
-        </w:rPr>
-        <w:t>Graduation:</w:t>
-      </w:r>
-    </w:p>
-    <w:p>
-      <w:pPr>
-        <w:spacing w:after="50" w:line="259" w:lineRule="auto"/>
-        <w:ind w:right="2152"/>
-        <w:rPr>
-          <w:i/>
-          <w:color w:val="376092"/>
-          <w:sz w:val="20"/>
-        </w:rPr>
-      </w:pPr>
-      <w:r>
-        <w:rPr>
-          <w:color w:val="212D39"/>
-        </w:rPr>
-        <w:t>Bahria University,</w:t>
-      </w:r>
-      <w:r>
-        <w:rPr>
-          <w:color w:val="212D39"/>
-        </w:rPr>
-        <w:t xml:space="preserve"> </w:t>
-      </w:r>
-      <w:r>
-        <w:rPr>
-          <w:color w:val="212D39"/>
-        </w:rPr>
-        <w:t>Bachelor of Science in Information Technology</w:t>
-      </w:r>
-      <w:r>
-        <w:rPr>
-          <w:color w:val="212D39"/>
-        </w:rPr>
-        <w:t xml:space="preserve"> </w:t>
-      </w:r>
-      <w:r>
-        <w:rPr>
-          <w:i/>
-          <w:color w:val="376092"/>
-          <w:sz w:val="20"/>
-        </w:rPr>
-        <w:t xml:space="preserve"> (2016-2020)</w:t>
-      </w:r>
-    </w:p>
-    <w:p>
-      <w:pPr>
-        <w:spacing w:after="50" w:line="259" w:lineRule="auto"/>
-        <w:ind w:right="2152"/>
-        <w:rPr>
-          <w:b/>
-          <w:color w:val="212D39"/>
-          <w:sz w:val="24"/>
-        </w:rPr>
-      </w:pPr>
-    </w:p>
-    <w:p>
-      <w:pPr>
-        <w:spacing w:after="50" w:line="259" w:lineRule="auto"/>
-        <w:ind w:right="2152"/>
-      </w:pPr>
-      <w:r>
-        <w:rPr>
-          <w:b/>
-          <w:color w:val="212D39"/>
-          <w:sz w:val="24"/>
-        </w:rPr>
-        <w:t>Intermediate</w:t>
-      </w:r>
-      <w:r>
-        <w:rPr>
-          <w:rFonts w:ascii="Calibri" w:eastAsia="Calibri" w:hAnsi="Calibri" w:cs="Calibri"/>
-        </w:rPr>
-        <w:t>:</w:t>
-      </w:r>
-    </w:p>
-    <w:p>
-      <w:pPr>
-        <w:spacing w:after="86"/>
-        <w:ind w:left="39" w:right="0"/>
-        <w:rPr>
-          <w:i/>
-          <w:color w:val="376092"/>
-          <w:sz w:val="20"/>
-        </w:rPr>
-      </w:pPr>
-      <w:r>
-        <w:t>FSC-Kips College, Lahore</w:t>
-      </w:r>
-      <w:r>
-        <w:rPr>
-          <w:i/>
-          <w:color w:val="376092"/>
-          <w:sz w:val="20"/>
-        </w:rPr>
-        <w:t xml:space="preserve"> (2014-2016)</w:t>
-      </w:r>
-    </w:p>
-    <w:p>
-      <w:pPr>
-        <w:spacing w:after="86"/>
-        <w:ind w:left="39" w:right="0"/>
-      </w:pPr>
-    </w:p>
-    <w:p>
-      <w:pPr>
-        <w:spacing w:after="3" w:line="259" w:lineRule="auto"/>
-        <w:ind w:right="0"/>
-      </w:pPr>
-      <w:r>
-        <w:rPr>
-          <w:b/>
-          <w:color w:val="212D39"/>
-          <w:sz w:val="24"/>
-        </w:rPr>
-        <w:t>Matriculation</w:t>
-      </w:r>
-    </w:p>
-    <w:p>
-      <w:pPr>
-        <w:spacing w:after="0" w:line="259" w:lineRule="auto"/>
-        <w:ind w:left="0" w:right="0" w:firstLine="0"/>
-      </w:pPr>
-      <w:r>
-        <w:rPr>
-          <w:color w:val="212D39"/>
-          <w:sz w:val="24"/>
-        </w:rPr>
-        <w:t>The Educators, Allama Iqbal Campus, Lahore</w:t>
-      </w:r>
-      <w:r>
-        <w:rPr>
-          <w:i/>
-          <w:color w:val="376092"/>
-          <w:sz w:val="20"/>
-        </w:rPr>
-        <w:t xml:space="preserve"> (2012-2014)</w:t>
-      </w:r>
-    </w:p>
-    <w:p>
-      <w:pPr>
-        <w:spacing w:after="17" w:line="259" w:lineRule="auto"/>
-        <w:ind w:left="29" w:right="0" w:firstLine="0"/>
-      </w:pPr>
-    </w:p>
-    <w:p>
-      <w:pPr>
-        <w:spacing w:after="105" w:line="259" w:lineRule="auto"/>
-        <w:ind w:left="29" w:right="0" w:firstLine="0"/>
-      </w:pPr>
-      <w:r>
-        <w:rPr>
-          <w:rFonts w:ascii="Times New Roman" w:eastAsia="Times New Roman" w:hAnsi="Times New Roman" w:cs="Times New Roman"/>
-          <w:sz w:val="20"/>
-        </w:rPr>
-        <w:t xml:space="preserve"> </w:t>
-      </w:r>
-      <w:r>
-        <w:rPr>
-          <w:rFonts w:ascii="Calibri" w:eastAsia="Calibri" w:hAnsi="Calibri" w:cs="Calibri"/>
-        </w:rPr>
-        <w:t xml:space="preserve"> </w:t>
-      </w:r>
-      <w:r>
-        <w:t xml:space="preserve"> </w:t>
-      </w:r>
-    </w:p>
-    <w:p>
-      <w:pPr>
-        <w:pStyle w:val="Heading1"/>
-        <w:ind w:left="96"/>
-      </w:pPr>
-      <w:r>
-        <w:t xml:space="preserve">Final Year </w:t>
-      </w:r>
-      <w:r>
-        <w:t>Project</w:t>
-      </w:r>
-    </w:p>
-    <w:p>
-      <w:pPr>
-        <w:tabs>
-          <w:tab w:val="right" w:pos="9481"/>
-        </w:tabs>
-        <w:spacing w:after="0" w:line="259" w:lineRule="auto"/>
-        <w:ind w:left="0" w:right="0" w:firstLine="0"/>
-      </w:pPr>
-      <w:r>
-        <w:rPr>
-          <w:rFonts w:ascii="Times New Roman" w:eastAsia="Times New Roman" w:hAnsi="Times New Roman" w:cs="Times New Roman"/>
-          <w:color w:val="376092"/>
-          <w:sz w:val="20"/>
-        </w:rPr>
-        <w:t xml:space="preserve">  </w:t>
-      </w:r>
-      <w:r>
-        <w:rPr>
-          <w:rFonts w:ascii="Times New Roman" w:eastAsia="Times New Roman" w:hAnsi="Times New Roman" w:cs="Times New Roman"/>
-          <w:color w:val="376092"/>
-          <w:sz w:val="20"/>
-        </w:rPr>
-        <w:tab/>
-        <w:t xml:space="preserve"> </w:t>
-      </w:r>
-      <w:r>
-        <w:t xml:space="preserve"> </w:t>
-      </w:r>
-    </w:p>
-    <w:p>
-      <w:pPr>
-        <w:spacing w:after="36" w:line="259" w:lineRule="auto"/>
-        <w:ind w:left="29" w:right="0" w:firstLine="0"/>
-      </w:pPr>
-      <w:r>
-        <w:rPr>
-          <w:rFonts w:ascii="Calibri" w:eastAsia="Calibri" w:hAnsi="Calibri" w:cs="Calibri"/>
-        </w:rPr>
-        <w:t xml:space="preserve"> </w:t>
-      </w:r>
-      <w:r>
-        <w:rPr>
-          <w:b/>
-          <w:color w:val="212D39"/>
-          <w:sz w:val="24"/>
-        </w:rPr>
-        <w:t xml:space="preserve">Hostel Recommender System: </w:t>
-      </w:r>
-      <w:r>
-        <w:rPr>
-          <w:rFonts w:ascii="Calibri" w:eastAsia="Calibri" w:hAnsi="Calibri" w:cs="Calibri"/>
-          <w:sz w:val="24"/>
-        </w:rPr>
-        <w:t xml:space="preserve">  </w:t>
-      </w:r>
-    </w:p>
-    <w:p>
-      <w:pPr>
-        <w:spacing w:after="31"/>
-        <w:ind w:left="125" w:right="0"/>
-      </w:pPr>
-      <w:r>
-        <w:t xml:space="preserve">Many students face problems in finding suitable accommodation after getting admission in university. A Hostel Recommender system that allows users to find hostels as per their requirements. It contains lists of hostels which are added by admins. This application will be collected feedback by students who has already resided or currently residing there. It will calculate that how many students will like their hostels or how many students dislike and show in rating. Our system is recommended hostel to new students and show that this hostel is suitable for you. It helps users to find appropriate hostel rooms at distant places even before visiting. This kind of system reduces student’s problem of accommodation. The best thing about this system is that it allows users to provide a feedback, rating to hostel about their experience which helps other students.  </w:t>
-      </w:r>
-    </w:p>
-    <w:p>
-      <w:pPr>
-        <w:pStyle w:val="Heading1"/>
-        <w:ind w:left="96"/>
-      </w:pPr>
-      <w:r>
-        <w:lastRenderedPageBreak/>
-        <w:t xml:space="preserve"> </w:t>
-      </w:r>
-      <w:r>
-        <w:t>Projects</w:t>
-      </w:r>
-    </w:p>
-    <w:p>
-      <w:pPr>
-        <w:tabs>
-          <w:tab w:val="right" w:pos="9481"/>
-        </w:tabs>
-        <w:spacing w:after="0" w:line="259" w:lineRule="auto"/>
-        <w:ind w:left="0" w:right="0" w:firstLine="0"/>
-      </w:pPr>
-      <w:r>
-        <w:rPr>
-          <w:rFonts w:ascii="Times New Roman" w:eastAsia="Times New Roman" w:hAnsi="Times New Roman" w:cs="Times New Roman"/>
-          <w:sz w:val="20"/>
-        </w:rPr>
-        <w:t xml:space="preserve">  </w:t>
-      </w:r>
-      <w:r>
-        <w:rPr>
-          <w:rFonts w:ascii="Times New Roman" w:eastAsia="Times New Roman" w:hAnsi="Times New Roman" w:cs="Times New Roman"/>
-          <w:sz w:val="20"/>
-        </w:rPr>
-        <w:tab/>
-        <w:t xml:space="preserve"> </w:t>
-      </w:r>
-      <w:r>
-        <w:t xml:space="preserve"> </w:t>
-      </w:r>
-    </w:p>
-    <w:p>
-      <w:pPr>
-        <w:spacing w:after="66" w:line="259" w:lineRule="auto"/>
-        <w:ind w:left="29" w:right="0" w:firstLine="0"/>
-      </w:pPr>
-      <w:r>
-        <w:rPr>
-          <w:rFonts w:ascii="Times New Roman" w:eastAsia="Times New Roman" w:hAnsi="Times New Roman" w:cs="Times New Roman"/>
-          <w:sz w:val="20"/>
-        </w:rPr>
-        <w:t xml:space="preserve"> </w:t>
-      </w:r>
-      <w:r>
-        <w:t xml:space="preserve"> </w:t>
-      </w:r>
-    </w:p>
-    <w:p>
-      <w:pPr>
         <w:numPr>
           <w:ilvl w:val="0"/>
           <w:numId w:val="3"/>
@@ -809,10 +556,10 @@
         <w:ind w:right="0" w:hanging="360"/>
       </w:pPr>
       <w:r>
-        <w:t>BookList</w:t>
-      </w:r>
-      <w:r>
-        <w:t xml:space="preserve"> website on asp.net core 5.0.</w:t>
+        <w:t>Library management System</w:t>
+      </w:r>
+      <w:r>
+        <w:t xml:space="preserve"> on asp.net core 5.0.</w:t>
       </w:r>
     </w:p>
     <w:p>
@@ -837,7 +584,13 @@
         <w:ind w:right="0" w:hanging="360"/>
       </w:pPr>
       <w:r>
-        <w:t>Employee Management System Web API.</w:t>
+        <w:t>Employee Management System</w:t>
+      </w:r>
+      <w:r>
+        <w:t xml:space="preserve"> on</w:t>
+      </w:r>
+      <w:r>
+        <w:t xml:space="preserve"> Web API.</w:t>
       </w:r>
     </w:p>
     <w:p>
@@ -865,10 +618,23 @@
     </w:p>
     <w:p>
       <w:pPr>
+        <w:spacing w:after="33" w:line="259" w:lineRule="auto"/>
+        <w:ind w:left="0" w:right="0" w:firstLine="0"/>
+      </w:pPr>
+    </w:p>
+    <w:p>
+      <w:pPr>
+        <w:spacing w:after="33" w:line="259" w:lineRule="auto"/>
+        <w:ind w:left="0" w:right="0" w:firstLine="0"/>
+      </w:pPr>
+    </w:p>
+    <w:p>
+      <w:pPr>
         <w:pStyle w:val="Heading1"/>
         <w:ind w:left="96"/>
       </w:pPr>
       <w:r>
+        <w:lastRenderedPageBreak/>
         <w:t xml:space="preserve">Certifications  </w:t>
       </w:r>
     </w:p>
@@ -1129,11 +895,16 @@
       <w:r>
         <w:t>Operating System: (</w:t>
       </w:r>
+      <w:proofErr w:type="spellStart"/>
       <w:r>
         <w:t>Ubuntu,</w:t>
       </w:r>
       <w:r>
-        <w:t xml:space="preserve">Kali Linux, Window XP, 7, 8, 8.1, 10)  </w:t>
+        <w:t>Kali</w:t>
+      </w:r>
+      <w:proofErr w:type="spellEnd"/>
+      <w:r>
+        <w:t xml:space="preserve"> Linux, Window XP, 7, 8, 8.1, 10)  </w:t>
       </w:r>
     </w:p>
     <w:p>
@@ -1380,19 +1151,42 @@
           <w:bCs/>
         </w:rPr>
       </w:pPr>
+      <w:proofErr w:type="spellStart"/>
       <w:r>
         <w:rPr>
           <w:b/>
           <w:bCs/>
         </w:rPr>
-        <w:t>Devbatch(pvt)</w:t>
+        <w:t>Dev</w:t>
       </w:r>
       <w:r>
         <w:rPr>
           <w:b/>
           <w:bCs/>
         </w:rPr>
-        <w:t xml:space="preserve">  Present:</w:t>
+        <w:t>B</w:t>
+      </w:r>
+      <w:r>
+        <w:rPr>
+          <w:b/>
+          <w:bCs/>
+        </w:rPr>
+        <w:t>atch</w:t>
+      </w:r>
+      <w:proofErr w:type="spellEnd"/>
+      <w:r>
+        <w:rPr>
+          <w:b/>
+          <w:bCs/>
+        </w:rPr>
+        <w:t>(pvt)</w:t>
+      </w:r>
+      <w:r>
+        <w:rPr>
+          <w:b/>
+          <w:bCs/>
+        </w:rPr>
+        <w:t xml:space="preserve"> Present:</w:t>
       </w:r>
     </w:p>
     <w:p>
@@ -1409,7 +1203,15 @@
         <w:t xml:space="preserve">   </w:t>
       </w:r>
       <w:r>
-        <w:t>Working on Avixo Website.</w:t>
+        <w:t xml:space="preserve">Working on </w:t>
+      </w:r>
+      <w:proofErr w:type="spellStart"/>
+      <w:r>
+        <w:t>Avixo</w:t>
+      </w:r>
+      <w:proofErr w:type="spellEnd"/>
+      <w:r>
+        <w:t xml:space="preserve"> Website.</w:t>
       </w:r>
     </w:p>
     <w:p>
@@ -1432,29 +1234,10 @@
     </w:p>
     <w:p>
       <w:pPr>
-        <w:spacing w:after="35" w:line="259" w:lineRule="auto"/>
-        <w:ind w:left="29" w:right="0" w:firstLine="0"/>
-      </w:pPr>
-      <w:r>
-        <w:t xml:space="preserve"> </w:t>
-      </w:r>
-    </w:p>
-    <w:p>
-      <w:pPr>
-        <w:spacing w:after="71" w:line="259" w:lineRule="auto"/>
-        <w:ind w:left="29" w:right="0" w:firstLine="0"/>
-      </w:pPr>
-      <w:r>
-        <w:t xml:space="preserve"> </w:t>
-      </w:r>
-    </w:p>
-    <w:p>
-      <w:pPr>
         <w:pStyle w:val="Heading1"/>
         <w:ind w:left="96"/>
       </w:pPr>
       <w:r>
-        <w:lastRenderedPageBreak/>
         <w:t xml:space="preserve">Languages   </w:t>
       </w:r>
     </w:p>
@@ -1480,12 +1263,6 @@
       <w:r>
         <w:t xml:space="preserve"> </w:t>
       </w:r>
-    </w:p>
-    <w:p>
-      <w:pPr>
-        <w:spacing w:after="66" w:line="259" w:lineRule="auto"/>
-        <w:ind w:left="749" w:right="0" w:firstLine="0"/>
-      </w:pPr>
       <w:r>
         <w:rPr>
           <w:color w:val="376092"/>
@@ -1588,15 +1365,6 @@
       </w:r>
       <w:r>
         <w:t xml:space="preserve"> </w:t>
-      </w:r>
-    </w:p>
-    <w:p>
-      <w:pPr>
-        <w:spacing w:after="0" w:line="259" w:lineRule="auto"/>
-        <w:ind w:left="29" w:right="0" w:firstLine="0"/>
-      </w:pPr>
-      <w:r>
-        <w:t xml:space="preserve">  </w:t>
       </w:r>
     </w:p>
     <w:p>
